--- a/documents/word_report.docx
+++ b/documents/word_report.docx
@@ -18,7 +18,7 @@
         <w:rPr>
           <w:i/>
         </w:rPr>
-        <w:t>&lt;built-in method now of type object at 0x00007FF90B61C0F0&gt;</w:t>
+        <w:t>2024-02-21 08:40:45.907188</w:t>
       </w:r>
     </w:p>
     <w:p>

--- a/documents/word_report.docx
+++ b/documents/word_report.docx
@@ -18,7 +18,7 @@
         <w:rPr>
           <w:i/>
         </w:rPr>
-        <w:t>2024-02-21 08:40:45.907188</w:t>
+        <w:t>2024-02-21 09:52:34.347796</w:t>
       </w:r>
     </w:p>
     <w:p>
